--- a/docs/Resume_v9.docx
+++ b/docs/Resume_v9.docx
@@ -1332,38 +1332,8 @@
         </w:rPr>
         <w:t xml:space="preserve">     </w:t>
       </w:r>
-      <w:r>
-        <w:rPr>
-          <w:b/>
-          <w:szCs w:val="20"/>
-        </w:rPr>
-        <w:t>Clearance</w:t>
-      </w:r>
-      <w:r>
-        <w:rPr>
-          <w:b/>
-          <w:szCs w:val="20"/>
-        </w:rPr>
-        <w:t xml:space="preserve">: </w:t>
-      </w:r>
-      <w:r>
-        <w:rPr>
-          <w:szCs w:val="20"/>
-        </w:rPr>
-        <w:t xml:space="preserve">Active </w:t>
-      </w:r>
-      <w:r>
-        <w:rPr>
-          <w:szCs w:val="20"/>
-        </w:rPr>
-        <w:t>Top-Secret</w:t>
-      </w:r>
-      <w:r>
-        <w:rPr>
-          <w:szCs w:val="20"/>
-        </w:rPr>
-        <w:t xml:space="preserve"> Security Clearance </w:t>
-      </w:r>
+      <w:bookmarkStart w:id="0" w:name="_GoBack"/>
+      <w:bookmarkEnd w:id="0"/>
     </w:p>
     <w:p>
       <w:pPr>
@@ -2765,8 +2735,6 @@
         </w:rPr>
         <w:t>Oct 2017</w:t>
       </w:r>
-      <w:bookmarkStart w:id="0" w:name="_GoBack"/>
-      <w:bookmarkEnd w:id="0"/>
     </w:p>
     <w:p>
       <w:pPr>
